--- a/学长的ES/我自己的ES/アビームコンサルティングを志望する理由新.docx
+++ b/学长的ES/我自己的ES/アビームコンサルティングを志望する理由新.docx
@@ -1,6 +1,6 @@
 
 <file path=word/document.xml><?xml version="1.0" encoding="utf-8"?>
-<w:document xmlns:wpc="http://schemas.microsoft.com/office/word/2010/wordprocessingCanvas" xmlns:cx="http://schemas.microsoft.com/office/drawing/2014/chartex" xmlns:cx1="http://schemas.microsoft.com/office/drawing/2015/9/8/chartex" xmlns:cx2="http://schemas.microsoft.com/office/drawing/2015/10/21/chartex" xmlns:cx3="http://schemas.microsoft.com/office/drawing/2016/5/9/chartex" xmlns:cx4="http://schemas.microsoft.com/office/drawing/2016/5/10/chartex" xmlns:cx5="http://schemas.microsoft.com/office/drawing/2016/5/11/chartex" xmlns:cx6="http://schemas.microsoft.com/office/drawing/2016/5/12/chartex" xmlns:cx7="http://schemas.microsoft.com/office/drawing/2016/5/13/chartex" xmlns:cx8="http://schemas.microsoft.com/office/drawing/2016/5/14/chartex" xmlns:mc="http://schemas.openxmlformats.org/markup-compatibility/2006" xmlns:aink="http://schemas.microsoft.com/office/drawing/2016/ink" xmlns:am3d="http://schemas.microsoft.com/office/drawing/2017/model3d" xmlns:o="urn:schemas-microsoft-com:office:office" xmlns:r="http://schemas.openxmlformats.org/officeDocument/2006/relationships" xmlns:m="http://schemas.openxmlformats.org/officeDocument/2006/math" xmlns:v="urn:schemas-microsoft-com:vml" xmlns:wp14="http://schemas.microsoft.com/office/word/2010/wordprocessingDrawing" xmlns:wp="http://schemas.openxmlformats.org/drawingml/2006/wordprocessingDrawing" xmlns:w10="urn:schemas-microsoft-com:office:word" xmlns:w="http://schemas.openxmlformats.org/wordprocessingml/2006/main" xmlns:w14="http://schemas.microsoft.com/office/word/2010/wordml" xmlns:w15="http://schemas.microsoft.com/office/word/2012/wordml" xmlns:w16cid="http://schemas.microsoft.com/office/word/2016/wordml/cid" xmlns:w16se="http://schemas.microsoft.com/office/word/2015/wordml/symex" xmlns:wpg="http://schemas.microsoft.com/office/word/2010/wordprocessingGroup" xmlns:wpi="http://schemas.microsoft.com/office/word/2010/wordprocessingInk" xmlns:wne="http://schemas.microsoft.com/office/word/2006/wordml" xmlns:wps="http://schemas.microsoft.com/office/word/2010/wordprocessingShape" mc:Ignorable="w14 w15 w16se w16cid wp14">
+<w:document xmlns:wpc="http://schemas.microsoft.com/office/word/2010/wordprocessingCanvas" xmlns:mo="http://schemas.microsoft.com/office/mac/office/2008/main" xmlns:mc="http://schemas.openxmlformats.org/markup-compatibility/2006" xmlns:mv="urn:schemas-microsoft-com:mac:vml" xmlns:o="urn:schemas-microsoft-com:office:office" xmlns:r="http://schemas.openxmlformats.org/officeDocument/2006/relationships" xmlns:m="http://schemas.openxmlformats.org/officeDocument/2006/math" xmlns:v="urn:schemas-microsoft-com:vml" xmlns:wp14="http://schemas.microsoft.com/office/word/2010/wordprocessingDrawing" xmlns:wp="http://schemas.openxmlformats.org/drawingml/2006/wordprocessingDrawing" xmlns:w10="urn:schemas-microsoft-com:office:word" xmlns:w="http://schemas.openxmlformats.org/wordprocessingml/2006/main" xmlns:w14="http://schemas.microsoft.com/office/word/2010/wordml" xmlns:w15="http://schemas.microsoft.com/office/word/2012/wordml" xmlns:wpg="http://schemas.microsoft.com/office/word/2010/wordprocessingGroup" xmlns:wpi="http://schemas.microsoft.com/office/word/2010/wordprocessingInk" xmlns:wne="http://schemas.microsoft.com/office/word/2006/wordml" xmlns:wps="http://schemas.microsoft.com/office/word/2010/wordprocessingShape" mc:Ignorable="w14 w15 wp14">
   <w:body>
     <w:p>
       <w:pPr>
@@ -64,7 +64,13 @@
         <w:t>)</w:t>
       </w:r>
     </w:p>
-    <w:p/>
+    <w:p>
+      <w:pPr>
+        <w:rPr>
+          <w:lang w:eastAsia="zh-CN"/>
+        </w:rPr>
+      </w:pPr>
+    </w:p>
     <w:p>
       <w:pPr>
         <w:rPr>
@@ -336,7 +342,7 @@
     <w:p>
       <w:pPr>
         <w:rPr>
-          <w:rFonts w:ascii="Segoe UI" w:hAnsi="Segoe UI" w:cs="Segoe UI" w:hint="eastAsia"/>
+          <w:rFonts w:ascii="Segoe UI" w:hAnsi="Segoe UI" w:cs="Segoe UI"/>
           <w:color w:val="000000"/>
         </w:rPr>
       </w:pPr>
@@ -412,7 +418,6 @@
           <w:color w:val="000000"/>
         </w:rPr>
       </w:pPr>
-      <w:bookmarkStart w:id="0" w:name="_GoBack"/>
       <w:r>
         <w:rPr>
           <w:rFonts w:ascii="Segoe UI" w:hAnsi="Segoe UI" w:cs="Segoe UI" w:hint="eastAsia"/>
@@ -524,79 +529,6 @@
           <w:color w:val="000000"/>
         </w:rPr>
         <w:t>）</w:t>
-      </w:r>
-    </w:p>
-    <w:p>
-      <w:pPr>
-        <w:rPr>
-          <w:rFonts w:ascii="Segoe UI" w:hAnsi="Segoe UI" w:cs="Segoe UI"/>
-          <w:color w:val="000000"/>
-        </w:rPr>
-      </w:pPr>
-    </w:p>
-    <w:bookmarkEnd w:id="0"/>
-    <w:p>
-      <w:pPr>
-        <w:rPr>
-          <w:rFonts w:ascii="Segoe UI" w:hAnsi="Segoe UI" w:cs="Segoe UI"/>
-          <w:color w:val="000000"/>
-        </w:rPr>
-      </w:pPr>
-      <w:r>
-        <w:rPr>
-          <w:rFonts w:ascii="Segoe UI" w:hAnsi="Segoe UI" w:cs="Segoe UI" w:hint="eastAsia"/>
-          <w:color w:val="000000"/>
-        </w:rPr>
-        <w:t>あなたが一番苦労した場面と、それをどう乗り越えたのかを教えてください。※大学入学以降の経験。入学試験は除く。</w:t>
-      </w:r>
-      <w:r>
-        <w:rPr>
-          <w:rFonts w:ascii="Segoe UI" w:hAnsi="Segoe UI" w:cs="Segoe UI" w:hint="eastAsia"/>
-          <w:color w:val="000000"/>
-        </w:rPr>
-        <w:t>(</w:t>
-      </w:r>
-      <w:r>
-        <w:rPr>
-          <w:rFonts w:ascii="Segoe UI" w:hAnsi="Segoe UI" w:cs="Segoe UI" w:hint="eastAsia"/>
-          <w:color w:val="000000"/>
-        </w:rPr>
-        <w:t>全角</w:t>
-      </w:r>
-      <w:r>
-        <w:rPr>
-          <w:rFonts w:ascii="Segoe UI" w:hAnsi="Segoe UI" w:cs="Segoe UI" w:hint="eastAsia"/>
-          <w:color w:val="000000"/>
-        </w:rPr>
-        <w:t>200</w:t>
-      </w:r>
-      <w:r>
-        <w:rPr>
-          <w:rFonts w:ascii="Segoe UI" w:hAnsi="Segoe UI" w:cs="Segoe UI" w:hint="eastAsia"/>
-          <w:color w:val="000000"/>
-        </w:rPr>
-        <w:t>文字以上</w:t>
-      </w:r>
-      <w:r>
-        <w:rPr>
-          <w:rFonts w:ascii="Segoe UI" w:hAnsi="Segoe UI" w:cs="Segoe UI" w:hint="eastAsia"/>
-          <w:color w:val="000000"/>
-        </w:rPr>
-        <w:t>400</w:t>
-      </w:r>
-      <w:r>
-        <w:rPr>
-          <w:rFonts w:ascii="Segoe UI" w:hAnsi="Segoe UI" w:cs="Segoe UI" w:hint="eastAsia"/>
-          <w:color w:val="000000"/>
-        </w:rPr>
-        <w:t>文字以内</w:t>
-      </w:r>
-      <w:r>
-        <w:rPr>
-          <w:rFonts w:ascii="Segoe UI" w:hAnsi="Segoe UI" w:cs="Segoe UI" w:hint="eastAsia"/>
-          <w:color w:val="000000"/>
-        </w:rPr>
-        <w:t>)</w:t>
       </w:r>
     </w:p>
     <w:p>
@@ -610,7 +542,7 @@
     <w:p>
       <w:pPr>
         <w:rPr>
-          <w:rFonts w:ascii="Segoe UI" w:hAnsi="Segoe UI" w:cs="Segoe UI" w:hint="eastAsia"/>
+          <w:rFonts w:ascii="Segoe UI" w:hAnsi="Segoe UI" w:cs="Segoe UI"/>
           <w:color w:val="000000"/>
         </w:rPr>
       </w:pPr>
@@ -619,59 +551,65 @@
           <w:rFonts w:ascii="Segoe UI" w:hAnsi="Segoe UI" w:cs="Segoe UI" w:hint="eastAsia"/>
           <w:color w:val="000000"/>
         </w:rPr>
-        <w:t>バイト先の自動免税機に適切な枚数でお釣りを補充することを工夫した点</w:t>
-      </w:r>
-      <w:r>
-        <w:rPr>
-          <w:rFonts w:ascii="Segoe UI" w:hAnsi="Segoe UI" w:cs="Segoe UI" w:hint="eastAsia"/>
-          <w:color w:val="000000"/>
-        </w:rPr>
-        <w:t>である</w:t>
-      </w:r>
-      <w:r>
-        <w:rPr>
-          <w:rFonts w:ascii="Segoe UI" w:hAnsi="Segoe UI" w:cs="Segoe UI" w:hint="eastAsia"/>
-          <w:color w:val="000000"/>
-        </w:rPr>
-        <w:t>。</w:t>
+        <w:t>あなたが一番苦労した場面と、それをどう乗り越えたのかを教えてください。※大学入学以降の経験。入学試験は除く。</w:t>
+      </w:r>
+      <w:r>
+        <w:rPr>
+          <w:rFonts w:ascii="Segoe UI" w:hAnsi="Segoe UI" w:cs="Segoe UI" w:hint="eastAsia"/>
+          <w:color w:val="000000"/>
+        </w:rPr>
+        <w:t>(</w:t>
+      </w:r>
+      <w:r>
+        <w:rPr>
+          <w:rFonts w:ascii="Segoe UI" w:hAnsi="Segoe UI" w:cs="Segoe UI" w:hint="eastAsia"/>
+          <w:color w:val="000000"/>
+        </w:rPr>
+        <w:t>全角</w:t>
+      </w:r>
+      <w:r>
+        <w:rPr>
+          <w:rFonts w:ascii="Segoe UI" w:hAnsi="Segoe UI" w:cs="Segoe UI" w:hint="eastAsia"/>
+          <w:color w:val="000000"/>
+        </w:rPr>
+        <w:t>200</w:t>
+      </w:r>
+      <w:r>
+        <w:rPr>
+          <w:rFonts w:ascii="Segoe UI" w:hAnsi="Segoe UI" w:cs="Segoe UI" w:hint="eastAsia"/>
+          <w:color w:val="000000"/>
+        </w:rPr>
+        <w:t>文字以上</w:t>
+      </w:r>
+      <w:r>
+        <w:rPr>
+          <w:rFonts w:ascii="Segoe UI" w:hAnsi="Segoe UI" w:cs="Segoe UI" w:hint="eastAsia"/>
+          <w:color w:val="000000"/>
+        </w:rPr>
+        <w:t>400</w:t>
+      </w:r>
+      <w:r>
+        <w:rPr>
+          <w:rFonts w:ascii="Segoe UI" w:hAnsi="Segoe UI" w:cs="Segoe UI" w:hint="eastAsia"/>
+          <w:color w:val="000000"/>
+        </w:rPr>
+        <w:t>文字以内</w:t>
+      </w:r>
+      <w:r>
+        <w:rPr>
+          <w:rFonts w:ascii="Segoe UI" w:hAnsi="Segoe UI" w:cs="Segoe UI" w:hint="eastAsia"/>
+          <w:color w:val="000000"/>
+        </w:rPr>
+        <w:t>)</w:t>
       </w:r>
     </w:p>
     <w:p>
       <w:pPr>
         <w:rPr>
-          <w:rFonts w:ascii="Segoe UI" w:hAnsi="Segoe UI" w:cs="Segoe UI" w:hint="eastAsia"/>
+          <w:rFonts w:ascii="Segoe UI" w:hAnsi="Segoe UI" w:cs="Segoe UI"/>
           <w:color w:val="000000"/>
         </w:rPr>
       </w:pPr>
-      <w:r>
-        <w:rPr>
-          <w:rFonts w:ascii="Segoe UI" w:hAnsi="Segoe UI" w:cs="Segoe UI" w:hint="eastAsia"/>
-          <w:color w:val="000000"/>
-        </w:rPr>
-        <w:t>従来の免税手続きは</w:t>
-      </w:r>
-      <w:r>
-        <w:rPr>
-          <w:rFonts w:ascii="Segoe UI" w:hAnsi="Segoe UI" w:cs="Segoe UI" w:hint="eastAsia"/>
-          <w:color w:val="000000"/>
-        </w:rPr>
-        <w:t>100%</w:t>
-      </w:r>
-      <w:r>
-        <w:rPr>
-          <w:rFonts w:ascii="Segoe UI" w:hAnsi="Segoe UI" w:cs="Segoe UI" w:hint="eastAsia"/>
-          <w:color w:val="000000"/>
-        </w:rPr>
-        <w:t>免税スタッフが対応するという形であったが、今年からほとんどの百貨店は自動免税機が導入され、免税手続き時間が短縮されつつある。しかし、閉店前に免税手続きをしに来る客数が大変多く、おつりの補充すべき枚数を計算する時間がなかな</w:t>
-      </w:r>
-      <w:r>
-        <w:rPr>
-          <w:rFonts w:ascii="Segoe UI" w:hAnsi="Segoe UI" w:cs="Segoe UI" w:hint="eastAsia"/>
-          <w:color w:val="000000"/>
-        </w:rPr>
-        <w:lastRenderedPageBreak/>
-        <w:t>か取れず、いつも勤務時間外に実施する傾向にあった。</w:t>
-      </w:r>
     </w:p>
     <w:p>
       <w:pPr>
@@ -685,72 +623,293 @@
           <w:rFonts w:ascii="Segoe UI" w:hAnsi="Segoe UI" w:cs="Segoe UI" w:hint="eastAsia"/>
           <w:color w:val="000000"/>
         </w:rPr>
-        <w:t>そこで、私はこの問題は仕入れ数の最適化問題に似ていると感じ、エクセルのソルバー機能を利用したら解決できると考え、</w:t>
-      </w:r>
-      <w:r>
-        <w:rPr>
-          <w:rFonts w:ascii="Segoe UI" w:hAnsi="Segoe UI" w:cs="Segoe UI" w:hint="eastAsia"/>
-          <w:color w:val="000000"/>
-        </w:rPr>
-        <w:t>OR</w:t>
-      </w:r>
-      <w:r>
-        <w:rPr>
-          <w:rFonts w:ascii="Segoe UI" w:hAnsi="Segoe UI" w:cs="Segoe UI" w:hint="eastAsia"/>
-          <w:color w:val="000000"/>
-        </w:rPr>
-        <w:t>演習でこなした課題を見直し、この問題を解決するエクセルファイルを作ってみた。多くの試行錯誤を重ねた上で、貨幣の額面価額ごとの枚数と目標金額を入力するだけで、補充すべき枚数が出てくるエクセルファイルを作成した。その結果、従来１回につき</w:t>
-      </w:r>
-      <w:r>
-        <w:rPr>
-          <w:rFonts w:ascii="Segoe UI" w:hAnsi="Segoe UI" w:cs="Segoe UI" w:hint="eastAsia"/>
-          <w:color w:val="000000"/>
-        </w:rPr>
-        <w:t>5</w:t>
-      </w:r>
-      <w:r>
-        <w:rPr>
-          <w:rFonts w:ascii="Segoe UI" w:hAnsi="Segoe UI" w:cs="Segoe UI" w:hint="eastAsia"/>
-          <w:color w:val="000000"/>
-        </w:rPr>
-        <w:t>分以上かかる煩わしい手計算問題を</w:t>
-      </w:r>
-      <w:r>
-        <w:rPr>
-          <w:rFonts w:ascii="Segoe UI" w:hAnsi="Segoe UI" w:cs="Segoe UI" w:hint="eastAsia"/>
-          <w:color w:val="000000"/>
-        </w:rPr>
-        <w:t>10</w:t>
-      </w:r>
-      <w:r>
-        <w:rPr>
-          <w:rFonts w:ascii="Segoe UI" w:hAnsi="Segoe UI" w:cs="Segoe UI" w:hint="eastAsia"/>
-          <w:color w:val="000000"/>
-        </w:rPr>
-        <w:t>秒以内で計算できるようになり、より効率的に仕事を推進できるようになった。（</w:t>
-      </w:r>
-      <w:r>
-        <w:rPr>
-          <w:rFonts w:ascii="Segoe UI" w:hAnsi="Segoe UI" w:cs="Segoe UI" w:hint="eastAsia"/>
-          <w:color w:val="000000"/>
-        </w:rPr>
-        <w:t>409</w:t>
-      </w:r>
-      <w:r>
-        <w:rPr>
-          <w:rFonts w:ascii="Segoe UI" w:hAnsi="Segoe UI" w:cs="Segoe UI" w:hint="eastAsia"/>
-          <w:color w:val="000000"/>
-        </w:rPr>
-        <w:t>）</w:t>
+        <w:t>バイト先の自動免税機に適切な枚数でお釣りを補充することを工夫した点</w:t>
+      </w:r>
+      <w:r>
+        <w:rPr>
+          <w:rFonts w:ascii="Segoe UI" w:hAnsi="Segoe UI" w:cs="Segoe UI" w:hint="eastAsia"/>
+          <w:color w:val="000000"/>
+        </w:rPr>
+        <w:t>である</w:t>
+      </w:r>
+      <w:r>
+        <w:rPr>
+          <w:rFonts w:ascii="Segoe UI" w:hAnsi="Segoe UI" w:cs="Segoe UI" w:hint="eastAsia"/>
+          <w:color w:val="000000"/>
+        </w:rPr>
+        <w:t>。</w:t>
       </w:r>
     </w:p>
     <w:p>
       <w:pPr>
         <w:rPr>
-          <w:rFonts w:ascii="Segoe UI" w:hAnsi="Segoe UI" w:cs="Segoe UI" w:hint="eastAsia"/>
+          <w:rFonts w:ascii="Segoe UI" w:hAnsi="Segoe UI" w:cs="Segoe UI"/>
           <w:color w:val="000000"/>
         </w:rPr>
       </w:pPr>
+      <w:r>
+        <w:rPr>
+          <w:rFonts w:ascii="Segoe UI" w:hAnsi="Segoe UI" w:cs="Segoe UI" w:hint="eastAsia"/>
+          <w:color w:val="000000"/>
+        </w:rPr>
+        <w:t>従来の免税手続きは</w:t>
+      </w:r>
+      <w:r>
+        <w:rPr>
+          <w:rFonts w:ascii="Segoe UI" w:hAnsi="Segoe UI" w:cs="Segoe UI" w:hint="eastAsia"/>
+          <w:color w:val="000000"/>
+        </w:rPr>
+        <w:t>100%</w:t>
+      </w:r>
+      <w:r>
+        <w:rPr>
+          <w:rFonts w:ascii="Segoe UI" w:hAnsi="Segoe UI" w:cs="Segoe UI" w:hint="eastAsia"/>
+          <w:color w:val="000000"/>
+        </w:rPr>
+        <w:t>免税スタッフが対応するという形であったが、今年からほとんどの百貨店は自動免税機が導入され、免税手続き時間が短縮されつつある。しかし、閉店前に免税手続きをしに来る客数が大変多く、おつりの補充すべき枚数を計算する時間がなかな</w:t>
+      </w:r>
+      <w:r>
+        <w:rPr>
+          <w:rFonts w:ascii="Segoe UI" w:hAnsi="Segoe UI" w:cs="Segoe UI" w:hint="eastAsia"/>
+          <w:color w:val="000000"/>
+        </w:rPr>
+        <w:lastRenderedPageBreak/>
+        <w:t>か取れず、いつも勤務時間外に実施する傾向にあった。</w:t>
+      </w:r>
+    </w:p>
+    <w:p>
+      <w:pPr>
+        <w:rPr>
+          <w:rFonts w:ascii="Segoe UI" w:hAnsi="Segoe UI" w:cs="Segoe UI"/>
+          <w:color w:val="000000"/>
+        </w:rPr>
+      </w:pPr>
+      <w:r>
+        <w:rPr>
+          <w:rFonts w:ascii="Segoe UI" w:hAnsi="Segoe UI" w:cs="Segoe UI" w:hint="eastAsia"/>
+          <w:color w:val="000000"/>
+        </w:rPr>
+        <w:t>そこで、私はこの問題は仕入れ数の最適化問題に似ていると感じ、エクセルのソルバー機能を利用したら解決できると考え、</w:t>
+      </w:r>
+      <w:r>
+        <w:rPr>
+          <w:rFonts w:ascii="Segoe UI" w:hAnsi="Segoe UI" w:cs="Segoe UI" w:hint="eastAsia"/>
+          <w:color w:val="000000"/>
+        </w:rPr>
+        <w:t>OR</w:t>
+      </w:r>
+      <w:r>
+        <w:rPr>
+          <w:rFonts w:ascii="Segoe UI" w:hAnsi="Segoe UI" w:cs="Segoe UI" w:hint="eastAsia"/>
+          <w:color w:val="000000"/>
+        </w:rPr>
+        <w:t>演習でこなした課題を見直し、この問題を解決するエクセルファイルを作ってみた。多くの試行錯誤を重ねた上で、貨幣の額面価額ごとの枚数と目標金額を入力するだけで、補充すべき枚数が出てくるエクセルファイルを作成した。その結果、従来１回につき</w:t>
+      </w:r>
+      <w:r>
+        <w:rPr>
+          <w:rFonts w:ascii="Segoe UI" w:hAnsi="Segoe UI" w:cs="Segoe UI" w:hint="eastAsia"/>
+          <w:color w:val="000000"/>
+        </w:rPr>
+        <w:t>5</w:t>
+      </w:r>
+      <w:r>
+        <w:rPr>
+          <w:rFonts w:ascii="Segoe UI" w:hAnsi="Segoe UI" w:cs="Segoe UI" w:hint="eastAsia"/>
+          <w:color w:val="000000"/>
+        </w:rPr>
+        <w:t>分以上かかる煩わしい手計算問題を</w:t>
+      </w:r>
+      <w:r>
+        <w:rPr>
+          <w:rFonts w:ascii="Segoe UI" w:hAnsi="Segoe UI" w:cs="Segoe UI" w:hint="eastAsia"/>
+          <w:color w:val="000000"/>
+        </w:rPr>
+        <w:t>10</w:t>
+      </w:r>
+      <w:r>
+        <w:rPr>
+          <w:rFonts w:ascii="Segoe UI" w:hAnsi="Segoe UI" w:cs="Segoe UI" w:hint="eastAsia"/>
+          <w:color w:val="000000"/>
+        </w:rPr>
+        <w:t>秒以内で計算できるようになり、より効率的に仕事を推進できるようになった。（</w:t>
+      </w:r>
+      <w:r>
+        <w:rPr>
+          <w:rFonts w:ascii="Segoe UI" w:hAnsi="Segoe UI" w:cs="Segoe UI" w:hint="eastAsia"/>
+          <w:color w:val="000000"/>
+        </w:rPr>
+        <w:t>409</w:t>
+      </w:r>
+      <w:r>
+        <w:rPr>
+          <w:rFonts w:ascii="Segoe UI" w:hAnsi="Segoe UI" w:cs="Segoe UI" w:hint="eastAsia"/>
+          <w:color w:val="000000"/>
+        </w:rPr>
+        <w:t>）</w:t>
+      </w:r>
+    </w:p>
+    <w:p>
+      <w:pPr>
+        <w:rPr>
+          <w:rFonts w:ascii="Segoe UI" w:hAnsi="Segoe UI" w:cs="Segoe UI" w:hint="eastAsia"/>
+          <w:color w:val="000000"/>
+        </w:rPr>
+      </w:pPr>
+    </w:p>
+    <w:p>
+      <w:pPr>
+        <w:rPr>
+          <w:rFonts w:ascii="Segoe UI" w:hAnsi="Segoe UI" w:cs="Segoe UI" w:hint="eastAsia"/>
+          <w:color w:val="000000"/>
+          <w:sz w:val="24"/>
+          <w:szCs w:val="24"/>
+        </w:rPr>
+      </w:pPr>
+      <w:r>
+        <w:rPr>
+          <w:rFonts w:hint="eastAsia"/>
+        </w:rPr>
+        <w:t>私は様々キャリアフィールドに挑戦でき、</w:t>
+      </w:r>
+      <w:r>
+        <w:rPr>
+          <w:rFonts w:hint="eastAsia"/>
+        </w:rPr>
+        <w:t>人工知能</w:t>
+      </w:r>
+      <w:r>
+        <w:rPr>
+          <w:rFonts w:hint="eastAsia"/>
+        </w:rPr>
+        <w:t>には代替できない</w:t>
+      </w:r>
+      <w:r>
+        <w:rPr>
+          <w:rFonts w:hint="eastAsia"/>
+        </w:rPr>
+        <w:t>非定型的で</w:t>
+      </w:r>
+      <w:r>
+        <w:rPr>
+          <w:rFonts w:hint="eastAsia"/>
+        </w:rPr>
+        <w:t>創造的な価値を産出する業種に就きたいのでコンサルタントを志望している。</w:t>
+      </w:r>
+      <w:r>
+        <w:rPr>
+          <w:rFonts w:hint="eastAsia"/>
+        </w:rPr>
+        <w:t>特に貴社を志望する理由は二つある。一つ目は貴社のクライアントに寄り添って伴走する</w:t>
+      </w:r>
+      <w:r>
+        <w:rPr>
+          <w:rFonts w:hint="eastAsia"/>
+        </w:rPr>
+        <w:t>「リアルパートナー」という</w:t>
+      </w:r>
+      <w:r>
+        <w:rPr>
+          <w:rFonts w:ascii="Segoe UI" w:hAnsi="Segoe UI" w:cs="Segoe UI"/>
+          <w:color w:val="000000"/>
+        </w:rPr>
+        <w:t>経営理念</w:t>
+      </w:r>
+      <w:r>
+        <w:rPr>
+          <w:rFonts w:ascii="Segoe UI" w:hAnsi="Segoe UI" w:cs="Segoe UI" w:hint="eastAsia"/>
+          <w:color w:val="000000"/>
+        </w:rPr>
+        <w:t>に共感を持っているためである。</w:t>
+      </w:r>
+      <w:r>
+        <w:rPr>
+          <w:rFonts w:ascii="Segoe UI" w:hAnsi="Segoe UI" w:cs="Segoe UI" w:hint="eastAsia"/>
+          <w:color w:val="000000"/>
+        </w:rPr>
+        <w:t>喫茶店の</w:t>
+      </w:r>
+      <w:r>
+        <w:rPr>
+          <w:rFonts w:ascii="Segoe UI" w:hAnsi="Segoe UI" w:cs="Segoe UI" w:hint="eastAsia"/>
+          <w:color w:val="000000"/>
+        </w:rPr>
+        <w:t>スタッフとして売り場へ通訳しに行ったことがあり、そこで大きなやりがいがあった。このやりがいは</w:t>
+      </w:r>
+      <w:r>
+        <w:rPr>
+          <w:rFonts w:ascii="Segoe UI" w:hAnsi="Segoe UI" w:cs="Segoe UI" w:hint="eastAsia"/>
+          <w:color w:val="000000"/>
+        </w:rPr>
+        <w:t>通訳をするだけではなく、お客様の立</w:t>
+      </w:r>
+      <w:bookmarkStart w:id="0" w:name="_GoBack"/>
+      <w:bookmarkEnd w:id="0"/>
+      <w:r>
+        <w:rPr>
+          <w:rFonts w:ascii="Segoe UI" w:hAnsi="Segoe UI" w:cs="Segoe UI" w:hint="eastAsia"/>
+          <w:color w:val="000000"/>
+        </w:rPr>
+        <w:t>場に立って信頼関係を構築する。</w:t>
+      </w:r>
+      <w:r>
+        <w:rPr>
+          <w:rFonts w:ascii="Segoe UI" w:hAnsi="Segoe UI" w:cs="Segoe UI" w:hint="eastAsia"/>
+          <w:color w:val="000000"/>
+        </w:rPr>
+        <w:t>そのやりがいを感じられる貴社でなら熱意を持って働いていけると考えているから貴社を志望することに至った。二つ目は日本企業のグローバル展開支援に強い貴社に入社したら、自分の語学力を存分に発揮できると考えているからだ。</w:t>
+      </w:r>
+      <w:r>
+        <w:rPr>
+          <w:rFonts w:ascii="Verdana" w:hAnsi="Verdana"/>
+          <w:color w:val="032E43"/>
+          <w:sz w:val="20"/>
+          <w:szCs w:val="20"/>
+          <w:shd w:val="clear" w:color="auto" w:fill="FFFFFF"/>
+        </w:rPr>
+        <w:t>入社後は</w:t>
+      </w:r>
+      <w:r>
+        <w:rPr>
+          <w:rFonts w:ascii="Segoe UI" w:hAnsi="Segoe UI" w:cs="Segoe UI" w:hint="eastAsia"/>
+          <w:color w:val="000000"/>
+        </w:rPr>
+        <w:t>、</w:t>
+      </w:r>
+      <w:r>
+        <w:rPr>
+          <w:rFonts w:ascii="Segoe UI" w:hAnsi="Segoe UI" w:cs="Segoe UI" w:hint="eastAsia"/>
+          <w:color w:val="000000"/>
+        </w:rPr>
+        <w:t>不確実性の高い状況の中で顧客企業の隣に立ち</w:t>
+      </w:r>
+      <w:r>
+        <w:rPr>
+          <w:rFonts w:ascii="Segoe UI" w:hAnsi="Segoe UI" w:cs="Segoe UI" w:hint="eastAsia"/>
+          <w:color w:val="000000"/>
+        </w:rPr>
+        <w:t>、</w:t>
+      </w:r>
+      <w:r>
+        <w:rPr>
+          <w:rFonts w:ascii="Segoe UI" w:hAnsi="Segoe UI" w:cs="Segoe UI" w:hint="eastAsia"/>
+          <w:color w:val="000000"/>
+        </w:rPr>
+        <w:t>顧客に最も適した解決策を提案で</w:t>
+      </w:r>
+      <w:r>
+        <w:rPr>
+          <w:rFonts w:ascii="Segoe UI" w:hAnsi="Segoe UI" w:cs="Segoe UI" w:hint="eastAsia"/>
+          <w:color w:val="000000"/>
+        </w:rPr>
+        <w:t>きるコンサルタントになりたい</w:t>
+      </w:r>
+      <w:r>
+        <w:rPr>
+          <w:rFonts w:ascii="Segoe UI" w:hAnsi="Segoe UI" w:cs="Segoe UI" w:hint="eastAsia"/>
+          <w:color w:val="000000"/>
+        </w:rPr>
+        <w:t>。</w:t>
+      </w:r>
     </w:p>
     <w:sectPr>
       <w:pgSz w:w="11906" w:h="16838"/>
@@ -763,7 +922,7 @@
 </file>
 
 <file path=word/styles.xml><?xml version="1.0" encoding="utf-8"?>
-<w:styles xmlns:mc="http://schemas.openxmlformats.org/markup-compatibility/2006" xmlns:r="http://schemas.openxmlformats.org/officeDocument/2006/relationships" xmlns:w="http://schemas.openxmlformats.org/wordprocessingml/2006/main" xmlns:w14="http://schemas.microsoft.com/office/word/2010/wordml" xmlns:w15="http://schemas.microsoft.com/office/word/2012/wordml" xmlns:w16cid="http://schemas.microsoft.com/office/word/2016/wordml/cid" xmlns:w16se="http://schemas.microsoft.com/office/word/2015/wordml/symex" mc:Ignorable="w14 w15 w16se w16cid">
+<w:styles xmlns:mc="http://schemas.openxmlformats.org/markup-compatibility/2006" xmlns:r="http://schemas.openxmlformats.org/officeDocument/2006/relationships" xmlns:w="http://schemas.openxmlformats.org/wordprocessingml/2006/main" xmlns:w14="http://schemas.microsoft.com/office/word/2010/wordml" xmlns:w15="http://schemas.microsoft.com/office/word/2012/wordml" mc:Ignorable="w14 w15">
   <w:docDefaults>
     <w:rPrDefault>
       <w:rPr>
@@ -776,7 +935,7 @@
     </w:rPrDefault>
     <w:pPrDefault/>
   </w:docDefaults>
-  <w:latentStyles w:defLockedState="0" w:defUIPriority="99" w:defSemiHidden="0" w:defUnhideWhenUsed="0" w:defQFormat="0" w:count="375">
+  <w:latentStyles w:defLockedState="0" w:defUIPriority="99" w:defSemiHidden="0" w:defUnhideWhenUsed="0" w:defQFormat="0" w:count="382">
     <w:lsdException w:name="Normal" w:uiPriority="0" w:qFormat="1"/>
     <w:lsdException w:name="heading 1" w:uiPriority="9" w:qFormat="1"/>
     <w:lsdException w:name="heading 2" w:semiHidden="1" w:uiPriority="9" w:unhideWhenUsed="1" w:qFormat="1"/>
@@ -1150,8 +1309,6 @@
     <w:lsdException w:name="List Table 7 Colorful Accent 6" w:uiPriority="52"/>
     <w:lsdException w:name="Mention" w:semiHidden="1" w:unhideWhenUsed="1"/>
     <w:lsdException w:name="Smart Hyperlink" w:semiHidden="1" w:unhideWhenUsed="1"/>
-    <w:lsdException w:name="Hashtag" w:semiHidden="1" w:unhideWhenUsed="1"/>
-    <w:lsdException w:name="Unresolved Mention" w:semiHidden="1" w:unhideWhenUsed="1"/>
   </w:latentStyles>
   <w:style w:type="paragraph" w:default="1" w:styleId="a">
     <w:name w:val="Normal"/>
